--- a/Capstone 2 Project Report 1.docx
+++ b/Capstone 2 Project Report 1.docx
@@ -167,38 +167,69 @@
           <w:szCs w:val="24"/>
           <w:rtl w:val="0"/>
         </w:rPr>
-        <w:t xml:space="preserve">In grocery stores, customers buy fresh fruits. They do not always know the name of the fruit. To save time for customers and money we can use machine learning to automatically recognize types of fruit on the scale.</w:t>
-      </w:r>
-    </w:p>
-    <w:p>
-      <w:pPr>
-        <w:jc w:val="both"/>
-        <w:rPr>
-          <w:sz w:val="24"/>
-          <w:szCs w:val="24"/>
-        </w:rPr>
-      </w:pPr>
-      <w:r>
-        <w:rPr>
-          <w:rtl w:val="0"/>
-        </w:rPr>
-      </w:r>
-    </w:p>
-    <w:p>
-      <w:pPr>
-        <w:jc w:val="both"/>
-        <w:rPr>
-          <w:sz w:val="24"/>
-          <w:szCs w:val="24"/>
-        </w:rPr>
-      </w:pPr>
-      <w:r>
-        <w:rPr>
-          <w:sz w:val="24"/>
-          <w:szCs w:val="24"/>
-          <w:rtl w:val="0"/>
-        </w:rPr>
-        <w:t xml:space="preserve">The goal is to program a classifier that will recognize type of fruit on the scale.</w:t>
+        <w:t xml:space="preserve">In grocery stores, customers buy fresh fruits. The customers have the option to go to the cashier, or scan the products themselves. In the second option, the customer sometimes does not know the name of the fruit or vegetable to enter the code. To save time for customers and money for the retailer, we can use machine learning to automatically recognize types of fruit on the scale.</w:t>
+      </w:r>
+    </w:p>
+    <w:p>
+      <w:pPr>
+        <w:jc w:val="both"/>
+        <w:rPr>
+          <w:sz w:val="24"/>
+          <w:szCs w:val="24"/>
+        </w:rPr>
+      </w:pPr>
+      <w:r>
+        <w:rPr>
+          <w:rtl w:val="0"/>
+        </w:rPr>
+      </w:r>
+    </w:p>
+    <w:p>
+      <w:pPr>
+        <w:jc w:val="both"/>
+        <w:rPr>
+          <w:sz w:val="24"/>
+          <w:szCs w:val="24"/>
+        </w:rPr>
+      </w:pPr>
+      <w:r>
+        <w:rPr>
+          <w:sz w:val="24"/>
+          <w:szCs w:val="24"/>
+          <w:rtl w:val="0"/>
+        </w:rPr>
+        <w:t xml:space="preserve">The goal is to program a classifier that will recognize the type of fruit on the scale.</w:t>
+      </w:r>
+    </w:p>
+    <w:p>
+      <w:pPr>
+        <w:jc w:val="both"/>
+        <w:rPr>
+          <w:sz w:val="24"/>
+          <w:szCs w:val="24"/>
+        </w:rPr>
+      </w:pPr>
+      <w:r>
+        <w:rPr>
+          <w:rtl w:val="0"/>
+        </w:rPr>
+      </w:r>
+    </w:p>
+    <w:p>
+      <w:pPr>
+        <w:jc w:val="both"/>
+        <w:rPr>
+          <w:sz w:val="24"/>
+          <w:szCs w:val="24"/>
+        </w:rPr>
+      </w:pPr>
+      <w:r>
+        <w:rPr>
+          <w:sz w:val="24"/>
+          <w:szCs w:val="24"/>
+          <w:rtl w:val="0"/>
+        </w:rPr>
+        <w:t xml:space="preserve">The client is a grocery store willing to automate fruit recognition. This way, the store will increase customer satisfaction by increasing the quality of the service offered to the customers. The process will save time to customers and may attract more customers, or decrease the percent of customers leaving.</w:t>
       </w:r>
     </w:p>
     <w:p>
@@ -291,24 +322,24 @@
           <w:szCs w:val="24"/>
           <w:rtl w:val="0"/>
         </w:rPr>
-        <w:t xml:space="preserve">The dataset was created for old competition. It is hosted on kaggle website.</w:t>
-      </w:r>
-    </w:p>
-    <w:p>
-      <w:pPr>
-        <w:jc w:val="both"/>
-        <w:rPr>
-          <w:sz w:val="24"/>
-          <w:szCs w:val="24"/>
-        </w:rPr>
-      </w:pPr>
-      <w:r>
-        <w:rPr>
-          <w:sz w:val="24"/>
-          <w:szCs w:val="24"/>
-          <w:rtl w:val="0"/>
-        </w:rPr>
-        <w:t xml:space="preserve">The link:</w:t>
+        <w:t xml:space="preserve">The dataset was created for an old competition. It is hosted on kaggle website.</w:t>
+      </w:r>
+    </w:p>
+    <w:p>
+      <w:pPr>
+        <w:jc w:val="both"/>
+        <w:rPr>
+          <w:sz w:val="24"/>
+          <w:szCs w:val="24"/>
+        </w:rPr>
+      </w:pPr>
+      <w:r>
+        <w:rPr>
+          <w:sz w:val="24"/>
+          <w:szCs w:val="24"/>
+          <w:rtl w:val="0"/>
+        </w:rPr>
+        <w:t xml:space="preserve">The link to data:</w:t>
       </w:r>
     </w:p>
     <w:p>
@@ -365,6 +396,301 @@
           <w:szCs w:val="24"/>
           <w:rtl w:val="0"/>
         </w:rPr>
+        <w:t xml:space="preserve">The dataset contains about 44, 000 images of 15 types of fruits. The dataset was collected using unconstrained conditions. Some images are with the room light on and room lights off. Some images were taken near windows of our lab, with curtains on and off. The dataset tries to simulate conditions in store. In real application, there may be illuminations, artifacts captured by camera and other objects. Some of the changed conditions below, as described in the original kaggle dataset:</w:t>
+      </w:r>
+    </w:p>
+    <w:p>
+      <w:pPr>
+        <w:numPr>
+          <w:ilvl w:val="0"/>
+          <w:numId w:val="1"/>
+        </w:numPr>
+        <w:spacing w:after="0" w:afterAutospacing="0" w:lineRule="auto"/>
+        <w:ind w:left="720" w:hanging="360"/>
+        <w:rPr>
+          <w:sz w:val="24"/>
+          <w:szCs w:val="24"/>
+        </w:rPr>
+      </w:pPr>
+      <w:r>
+        <w:rPr>
+          <w:sz w:val="24"/>
+          <w:szCs w:val="24"/>
+          <w:rtl w:val="0"/>
+        </w:rPr>
+        <w:t xml:space="preserve">Pose Variations with different categories of fruits</w:t>
+      </w:r>
+    </w:p>
+    <w:p>
+      <w:pPr>
+        <w:numPr>
+          <w:ilvl w:val="0"/>
+          <w:numId w:val="1"/>
+        </w:numPr>
+        <w:spacing w:after="0" w:afterAutospacing="0" w:lineRule="auto"/>
+        <w:ind w:left="720" w:hanging="360"/>
+        <w:rPr>
+          <w:sz w:val="24"/>
+          <w:szCs w:val="24"/>
+        </w:rPr>
+      </w:pPr>
+      <w:r>
+        <w:rPr>
+          <w:sz w:val="24"/>
+          <w:szCs w:val="24"/>
+          <w:rtl w:val="0"/>
+        </w:rPr>
+        <w:t xml:space="preserve">Variability on the number of elements of fruits</w:t>
+      </w:r>
+    </w:p>
+    <w:p>
+      <w:pPr>
+        <w:numPr>
+          <w:ilvl w:val="0"/>
+          <w:numId w:val="1"/>
+        </w:numPr>
+        <w:spacing w:after="0" w:afterAutospacing="0" w:lineRule="auto"/>
+        <w:ind w:left="720" w:hanging="360"/>
+        <w:rPr>
+          <w:sz w:val="24"/>
+          <w:szCs w:val="24"/>
+        </w:rPr>
+      </w:pPr>
+      <w:r>
+        <w:rPr>
+          <w:sz w:val="24"/>
+          <w:szCs w:val="24"/>
+          <w:rtl w:val="0"/>
+        </w:rPr>
+        <w:t xml:space="preserve">Used HD camera with 5-megapixel snapshots</w:t>
+      </w:r>
+    </w:p>
+    <w:p>
+      <w:pPr>
+        <w:numPr>
+          <w:ilvl w:val="0"/>
+          <w:numId w:val="1"/>
+        </w:numPr>
+        <w:spacing w:after="0" w:afterAutospacing="0" w:lineRule="auto"/>
+        <w:ind w:left="720" w:hanging="360"/>
+        <w:rPr>
+          <w:sz w:val="24"/>
+          <w:szCs w:val="24"/>
+        </w:rPr>
+      </w:pPr>
+      <w:r>
+        <w:rPr>
+          <w:sz w:val="24"/>
+          <w:szCs w:val="24"/>
+          <w:rtl w:val="0"/>
+        </w:rPr>
+        <w:t xml:space="preserve">Same color but different Category fruits images with illumination variation</w:t>
+      </w:r>
+    </w:p>
+    <w:p>
+      <w:pPr>
+        <w:numPr>
+          <w:ilvl w:val="0"/>
+          <w:numId w:val="1"/>
+        </w:numPr>
+        <w:spacing w:after="0" w:afterAutospacing="0" w:lineRule="auto"/>
+        <w:ind w:left="720" w:hanging="360"/>
+        <w:rPr>
+          <w:sz w:val="24"/>
+          <w:szCs w:val="24"/>
+        </w:rPr>
+      </w:pPr>
+      <w:r>
+        <w:rPr>
+          <w:sz w:val="24"/>
+          <w:szCs w:val="24"/>
+          <w:rtl w:val="0"/>
+        </w:rPr>
+        <w:t xml:space="preserve">Cropping and partial occlusion</w:t>
+      </w:r>
+    </w:p>
+    <w:p>
+      <w:pPr>
+        <w:numPr>
+          <w:ilvl w:val="0"/>
+          <w:numId w:val="1"/>
+        </w:numPr>
+        <w:spacing w:after="0" w:afterAutospacing="0" w:lineRule="auto"/>
+        <w:ind w:left="720" w:hanging="360"/>
+        <w:rPr>
+          <w:sz w:val="24"/>
+          <w:szCs w:val="24"/>
+        </w:rPr>
+      </w:pPr>
+      <w:r>
+        <w:rPr>
+          <w:sz w:val="24"/>
+          <w:szCs w:val="24"/>
+          <w:rtl w:val="0"/>
+        </w:rPr>
+        <w:t xml:space="preserve">Different color, same category fruit images</w:t>
+      </w:r>
+    </w:p>
+    <w:p>
+      <w:pPr>
+        <w:numPr>
+          <w:ilvl w:val="0"/>
+          <w:numId w:val="1"/>
+        </w:numPr>
+        <w:spacing w:after="0" w:afterAutospacing="0" w:lineRule="auto"/>
+        <w:ind w:left="720" w:hanging="360"/>
+        <w:rPr>
+          <w:sz w:val="24"/>
+          <w:szCs w:val="24"/>
+        </w:rPr>
+      </w:pPr>
+      <w:r>
+        <w:rPr>
+          <w:sz w:val="24"/>
+          <w:szCs w:val="24"/>
+          <w:rtl w:val="0"/>
+        </w:rPr>
+        <w:t xml:space="preserve">Different lighting conditions (e.g. fluorescent, natural light some of the fruits shops and supermarkets are without sunshine so it can easily affect the recognition system</w:t>
+      </w:r>
+    </w:p>
+    <w:p>
+      <w:pPr>
+        <w:numPr>
+          <w:ilvl w:val="0"/>
+          <w:numId w:val="1"/>
+        </w:numPr>
+        <w:spacing w:after="0" w:afterAutospacing="0" w:lineRule="auto"/>
+        <w:ind w:left="720" w:hanging="360"/>
+        <w:rPr>
+          <w:sz w:val="24"/>
+          <w:szCs w:val="24"/>
+        </w:rPr>
+      </w:pPr>
+      <w:r>
+        <w:rPr>
+          <w:sz w:val="24"/>
+          <w:szCs w:val="24"/>
+          <w:rtl w:val="0"/>
+        </w:rPr>
+        <w:t xml:space="preserve">Six different kind of apple fruit images</w:t>
+      </w:r>
+    </w:p>
+    <w:p>
+      <w:pPr>
+        <w:numPr>
+          <w:ilvl w:val="0"/>
+          <w:numId w:val="1"/>
+        </w:numPr>
+        <w:spacing w:after="0" w:afterAutospacing="0" w:lineRule="auto"/>
+        <w:ind w:left="720" w:hanging="360"/>
+        <w:rPr>
+          <w:sz w:val="24"/>
+          <w:szCs w:val="24"/>
+        </w:rPr>
+      </w:pPr>
+      <w:r>
+        <w:rPr>
+          <w:sz w:val="24"/>
+          <w:szCs w:val="24"/>
+          <w:rtl w:val="0"/>
+        </w:rPr>
+        <w:t xml:space="preserve">Three categories of mango fruit with specular reflecting shading and shadows</w:t>
+      </w:r>
+    </w:p>
+    <w:p>
+      <w:pPr>
+        <w:numPr>
+          <w:ilvl w:val="0"/>
+          <w:numId w:val="1"/>
+        </w:numPr>
+        <w:spacing w:after="0" w:afterAutospacing="0" w:lineRule="auto"/>
+        <w:ind w:left="720" w:hanging="360"/>
+        <w:rPr>
+          <w:sz w:val="24"/>
+          <w:szCs w:val="24"/>
+        </w:rPr>
+      </w:pPr>
+      <w:r>
+        <w:rPr>
+          <w:sz w:val="24"/>
+          <w:szCs w:val="24"/>
+          <w:rtl w:val="0"/>
+        </w:rPr>
+        <w:t xml:space="preserve">Three categories of Kiwi fruit images</w:t>
+      </w:r>
+    </w:p>
+    <w:p>
+      <w:pPr>
+        <w:numPr>
+          <w:ilvl w:val="0"/>
+          <w:numId w:val="1"/>
+        </w:numPr>
+        <w:spacing w:after="0" w:afterAutospacing="0" w:lineRule="auto"/>
+        <w:ind w:left="720" w:hanging="360"/>
+        <w:rPr>
+          <w:sz w:val="24"/>
+          <w:szCs w:val="24"/>
+        </w:rPr>
+      </w:pPr>
+      <w:r>
+        <w:rPr>
+          <w:sz w:val="24"/>
+          <w:szCs w:val="24"/>
+          <w:rtl w:val="0"/>
+        </w:rPr>
+        <w:t xml:space="preserve">Natural and artificial lighting effect on images</w:t>
+      </w:r>
+    </w:p>
+    <w:p>
+      <w:pPr>
+        <w:numPr>
+          <w:ilvl w:val="0"/>
+          <w:numId w:val="1"/>
+        </w:numPr>
+        <w:spacing w:after="240" w:lineRule="auto"/>
+        <w:ind w:left="720" w:hanging="360"/>
+        <w:rPr>
+          <w:sz w:val="24"/>
+          <w:szCs w:val="24"/>
+        </w:rPr>
+      </w:pPr>
+      <w:r>
+        <w:rPr>
+          <w:sz w:val="24"/>
+          <w:szCs w:val="24"/>
+          <w:rtl w:val="0"/>
+        </w:rPr>
+        <w:t xml:space="preserve">Partial occlusion with hand</w:t>
+      </w:r>
+    </w:p>
+    <w:p>
+      <w:pPr>
+        <w:jc w:val="both"/>
+        <w:rPr>
+          <w:sz w:val="24"/>
+          <w:szCs w:val="24"/>
+        </w:rPr>
+      </w:pPr>
+      <w:r>
+        <w:rPr>
+          <w:rtl w:val="0"/>
+        </w:rPr>
+      </w:r>
+    </w:p>
+    <w:p>
+      <w:pPr>
+        <w:jc w:val="both"/>
+        <w:rPr>
+          <w:sz w:val="24"/>
+          <w:szCs w:val="24"/>
+        </w:rPr>
+      </w:pPr>
+      <w:r>
+        <w:rPr>
+          <w:sz w:val="24"/>
+          <w:szCs w:val="24"/>
+          <w:rtl w:val="0"/>
+        </w:rPr>
         <w:t xml:space="preserve">The size of the zipped data is about 8GB. When unzipped, it is a lot more. </w:t>
       </w:r>
     </w:p>
@@ -520,7 +846,7 @@
           <w:szCs w:val="24"/>
           <w:rtl w:val="0"/>
         </w:rPr>
-        <w:t xml:space="preserve">We checked the names of the images. Some of the images names contain “resized” and other contain “resized resized”. The resized images are of size (200, 200). These images are obtained from original images. </w:t>
+        <w:t xml:space="preserve">We checked the names of the images. Some of the image names contain “resized” and other image names contain “resized resized”. The resized images are of size (200, 200). These images are obtained from original images. </w:t>
       </w:r>
     </w:p>
     <w:p>
@@ -636,12 +962,12 @@
           <wp:inline distB="114300" distT="114300" distL="114300" distR="114300">
             <wp:extent cx="3048000" cy="2457450"/>
             <wp:effectExtent b="0" l="0" r="0" t="0"/>
-            <wp:docPr id="2" name="image3.png"/>
+            <wp:docPr id="2" name="image2.png"/>
             <a:graphic>
               <a:graphicData uri="http://schemas.openxmlformats.org/drawingml/2006/picture">
                 <pic:pic>
                   <pic:nvPicPr>
-                    <pic:cNvPr id="0" name="image3.png"/>
+                    <pic:cNvPr id="0" name="image2.png"/>
                     <pic:cNvPicPr preferRelativeResize="0"/>
                   </pic:nvPicPr>
                   <pic:blipFill>
@@ -858,12 +1184,12 @@
           <wp:inline distB="114300" distT="114300" distL="114300" distR="114300">
             <wp:extent cx="1905000" cy="1905000"/>
             <wp:effectExtent b="0" l="0" r="0" t="0"/>
-            <wp:docPr id="4" name="image4.png"/>
+            <wp:docPr id="4" name="image1.png"/>
             <a:graphic>
               <a:graphicData uri="http://schemas.openxmlformats.org/drawingml/2006/picture">
                 <pic:pic>
                   <pic:nvPicPr>
-                    <pic:cNvPr id="0" name="image4.png"/>
+                    <pic:cNvPr id="0" name="image1.png"/>
                     <pic:cNvPicPr preferRelativeResize="0"/>
                   </pic:nvPicPr>
                   <pic:blipFill>
@@ -904,12 +1230,12 @@
           <wp:inline distB="114300" distT="114300" distL="114300" distR="114300">
             <wp:extent cx="1905000" cy="1905000"/>
             <wp:effectExtent b="0" l="0" r="0" t="0"/>
-            <wp:docPr id="3" name="image2.png"/>
+            <wp:docPr id="3" name="image3.png"/>
             <a:graphic>
               <a:graphicData uri="http://schemas.openxmlformats.org/drawingml/2006/picture">
                 <pic:pic>
                   <pic:nvPicPr>
-                    <pic:cNvPr id="0" name="image2.png"/>
+                    <pic:cNvPr id="0" name="image3.png"/>
                     <pic:cNvPicPr preferRelativeResize="0"/>
                   </pic:nvPicPr>
                   <pic:blipFill>
@@ -1185,12 +1511,12 @@
           <wp:inline distB="114300" distT="114300" distL="114300" distR="114300">
             <wp:extent cx="3819525" cy="3067050"/>
             <wp:effectExtent b="0" l="0" r="0" t="0"/>
-            <wp:docPr id="1" name="image1.png"/>
+            <wp:docPr id="1" name="image4.png"/>
             <a:graphic>
               <a:graphicData uri="http://schemas.openxmlformats.org/drawingml/2006/picture">
                 <pic:pic>
                   <pic:nvPicPr>
-                    <pic:cNvPr id="0" name="image1.png"/>
+                    <pic:cNvPr id="0" name="image4.png"/>
                     <pic:cNvPicPr preferRelativeResize="0"/>
                   </pic:nvPicPr>
                   <pic:blipFill>
@@ -1576,7 +1902,121 @@
 </file>
 
 <file path=word/numbering.xml><?xml version="1.0" encoding="utf-8"?>
-<w:numbering xmlns:mc="http://schemas.openxmlformats.org/markup-compatibility/2006" xmlns:o="urn:schemas-microsoft-com:office:office" xmlns:r="http://schemas.openxmlformats.org/officeDocument/2006/relationships" xmlns:m="http://schemas.openxmlformats.org/officeDocument/2006/math" xmlns:v="urn:schemas-microsoft-com:vml" xmlns:wp="http://schemas.openxmlformats.org/drawingml/2006/wordprocessingDrawing" xmlns:w10="urn:schemas-microsoft-com:office:word" xmlns:w="http://schemas.openxmlformats.org/wordprocessingml/2006/main" xmlns:wne="http://schemas.microsoft.com/office/word/2006/wordml" xmlns:sl="http://schemas.openxmlformats.org/schemaLibrary/2006/main" xmlns:a="http://schemas.openxmlformats.org/drawingml/2006/main" xmlns:pic="http://schemas.openxmlformats.org/drawingml/2006/picture" xmlns:c="http://schemas.openxmlformats.org/drawingml/2006/chart" xmlns:lc="http://schemas.openxmlformats.org/drawingml/2006/lockedCanvas" xmlns:dgm="http://schemas.openxmlformats.org/drawingml/2006/diagram" xmlns:wps="http://schemas.microsoft.com/office/word/2010/wordprocessingShape" xmlns:wpg="http://schemas.microsoft.com/office/word/2010/wordprocessingGroup" xmlns:w14="http://schemas.microsoft.com/office/word/2010/wordml" xmlns:w15="http://schemas.microsoft.com/office/word/2012/wordml"/>
+<w:numbering xmlns:mc="http://schemas.openxmlformats.org/markup-compatibility/2006" xmlns:o="urn:schemas-microsoft-com:office:office" xmlns:r="http://schemas.openxmlformats.org/officeDocument/2006/relationships" xmlns:m="http://schemas.openxmlformats.org/officeDocument/2006/math" xmlns:v="urn:schemas-microsoft-com:vml" xmlns:wp="http://schemas.openxmlformats.org/drawingml/2006/wordprocessingDrawing" xmlns:w10="urn:schemas-microsoft-com:office:word" xmlns:w="http://schemas.openxmlformats.org/wordprocessingml/2006/main" xmlns:wne="http://schemas.microsoft.com/office/word/2006/wordml" xmlns:sl="http://schemas.openxmlformats.org/schemaLibrary/2006/main" xmlns:a="http://schemas.openxmlformats.org/drawingml/2006/main" xmlns:pic="http://schemas.openxmlformats.org/drawingml/2006/picture" xmlns:c="http://schemas.openxmlformats.org/drawingml/2006/chart" xmlns:lc="http://schemas.openxmlformats.org/drawingml/2006/lockedCanvas" xmlns:dgm="http://schemas.openxmlformats.org/drawingml/2006/diagram" xmlns:wps="http://schemas.microsoft.com/office/word/2010/wordprocessingShape" xmlns:wpg="http://schemas.microsoft.com/office/word/2010/wordprocessingGroup" xmlns:w14="http://schemas.microsoft.com/office/word/2010/wordml" xmlns:w15="http://schemas.microsoft.com/office/word/2012/wordml">
+  <w:abstractNum w:abstractNumId="1">
+    <w:lvl w:ilvl="0">
+      <w:start w:val="1"/>
+      <w:numFmt w:val="bullet"/>
+      <w:lvlText w:val="●"/>
+      <w:lvlJc w:val="left"/>
+      <w:pPr>
+        <w:ind w:left="720" w:hanging="360"/>
+      </w:pPr>
+      <w:rPr>
+        <w:u w:val="none"/>
+      </w:rPr>
+    </w:lvl>
+    <w:lvl w:ilvl="1">
+      <w:start w:val="1"/>
+      <w:numFmt w:val="bullet"/>
+      <w:lvlText w:val="○"/>
+      <w:lvlJc w:val="left"/>
+      <w:pPr>
+        <w:ind w:left="1440" w:hanging="360"/>
+      </w:pPr>
+      <w:rPr>
+        <w:u w:val="none"/>
+      </w:rPr>
+    </w:lvl>
+    <w:lvl w:ilvl="2">
+      <w:start w:val="1"/>
+      <w:numFmt w:val="bullet"/>
+      <w:lvlText w:val="■"/>
+      <w:lvlJc w:val="left"/>
+      <w:pPr>
+        <w:ind w:left="2160" w:hanging="360"/>
+      </w:pPr>
+      <w:rPr>
+        <w:u w:val="none"/>
+      </w:rPr>
+    </w:lvl>
+    <w:lvl w:ilvl="3">
+      <w:start w:val="1"/>
+      <w:numFmt w:val="bullet"/>
+      <w:lvlText w:val="●"/>
+      <w:lvlJc w:val="left"/>
+      <w:pPr>
+        <w:ind w:left="2880" w:hanging="360"/>
+      </w:pPr>
+      <w:rPr>
+        <w:u w:val="none"/>
+      </w:rPr>
+    </w:lvl>
+    <w:lvl w:ilvl="4">
+      <w:start w:val="1"/>
+      <w:numFmt w:val="bullet"/>
+      <w:lvlText w:val="○"/>
+      <w:lvlJc w:val="left"/>
+      <w:pPr>
+        <w:ind w:left="3600" w:hanging="360"/>
+      </w:pPr>
+      <w:rPr>
+        <w:u w:val="none"/>
+      </w:rPr>
+    </w:lvl>
+    <w:lvl w:ilvl="5">
+      <w:start w:val="1"/>
+      <w:numFmt w:val="bullet"/>
+      <w:lvlText w:val="■"/>
+      <w:lvlJc w:val="left"/>
+      <w:pPr>
+        <w:ind w:left="4320" w:hanging="360"/>
+      </w:pPr>
+      <w:rPr>
+        <w:u w:val="none"/>
+      </w:rPr>
+    </w:lvl>
+    <w:lvl w:ilvl="6">
+      <w:start w:val="1"/>
+      <w:numFmt w:val="bullet"/>
+      <w:lvlText w:val="●"/>
+      <w:lvlJc w:val="left"/>
+      <w:pPr>
+        <w:ind w:left="5040" w:hanging="360"/>
+      </w:pPr>
+      <w:rPr>
+        <w:u w:val="none"/>
+      </w:rPr>
+    </w:lvl>
+    <w:lvl w:ilvl="7">
+      <w:start w:val="1"/>
+      <w:numFmt w:val="bullet"/>
+      <w:lvlText w:val="○"/>
+      <w:lvlJc w:val="left"/>
+      <w:pPr>
+        <w:ind w:left="5760" w:hanging="360"/>
+      </w:pPr>
+      <w:rPr>
+        <w:u w:val="none"/>
+      </w:rPr>
+    </w:lvl>
+    <w:lvl w:ilvl="8">
+      <w:start w:val="1"/>
+      <w:numFmt w:val="bullet"/>
+      <w:lvlText w:val="■"/>
+      <w:lvlJc w:val="left"/>
+      <w:pPr>
+        <w:ind w:left="6480" w:hanging="360"/>
+      </w:pPr>
+      <w:rPr>
+        <w:u w:val="none"/>
+      </w:rPr>
+    </w:lvl>
+  </w:abstractNum>
+  <w:num w:numId="1">
+    <w:abstractNumId w:val="1"/>
+  </w:num>
+</w:numbering>
 </file>
 
 <file path=word/styles.xml><?xml version="1.0" encoding="utf-8"?>
